--- a/Application Dependency Mapping Procedures.docx
+++ b/Application Dependency Mapping Procedures.docx
@@ -346,10 +346,7 @@
         </w:numPr>
       </w:pPr>
       <w:r>
-        <w:t>Firewall exclusions for monitoring services</w:t>
-      </w:r>
-      <w:r>
-        <w:t xml:space="preserve"> (</w:t>
+        <w:t>Firewall exclusions for monitoring services (</w:t>
       </w:r>
       <w:proofErr w:type="spellStart"/>
       <w:r>
@@ -732,6 +729,126 @@
       <w:r>
         <w:t xml:space="preserve"> of engineers</w:t>
       </w:r>
+    </w:p>
+    <w:p>
+      <w:pPr>
+        <w:pStyle w:val="ListParagraph"/>
+        <w:numPr>
+          <w:ilvl w:val="2"/>
+          <w:numId w:val="1"/>
+        </w:numPr>
+      </w:pPr>
+      <w:r>
+        <w:t>Of procedures that may be involved in application discovery</w:t>
+      </w:r>
+    </w:p>
+    <w:p>
+      <w:pPr>
+        <w:pStyle w:val="ListParagraph"/>
+        <w:numPr>
+          <w:ilvl w:val="1"/>
+          <w:numId w:val="1"/>
+        </w:numPr>
+      </w:pPr>
+      <w:r>
+        <w:t>Confirm with Application Owners/SMEs:</w:t>
+      </w:r>
+    </w:p>
+    <w:p>
+      <w:pPr>
+        <w:pStyle w:val="ListParagraph"/>
+        <w:numPr>
+          <w:ilvl w:val="2"/>
+          <w:numId w:val="1"/>
+        </w:numPr>
+      </w:pPr>
+      <w:r>
+        <w:t>Book time/s for initial meetings to discuss applications in depth</w:t>
+      </w:r>
+    </w:p>
+    <w:p>
+      <w:pPr>
+        <w:pStyle w:val="ListParagraph"/>
+        <w:numPr>
+          <w:ilvl w:val="2"/>
+          <w:numId w:val="1"/>
+        </w:numPr>
+      </w:pPr>
+      <w:r>
+        <w:t>Who the support team for the application are (introductions if necessary)</w:t>
+      </w:r>
+    </w:p>
+    <w:p>
+      <w:pPr>
+        <w:pStyle w:val="ListParagraph"/>
+        <w:numPr>
+          <w:ilvl w:val="2"/>
+          <w:numId w:val="1"/>
+        </w:numPr>
+      </w:pPr>
+      <w:r>
+        <w:t>Best point of contact for application questions</w:t>
+      </w:r>
+    </w:p>
+    <w:p>
+      <w:pPr>
+        <w:pStyle w:val="ListParagraph"/>
+        <w:numPr>
+          <w:ilvl w:val="2"/>
+          <w:numId w:val="1"/>
+        </w:numPr>
+      </w:pPr>
+      <w:r>
+        <w:t xml:space="preserve">Timeframes for monitoring windows (if necessary) </w:t>
+      </w:r>
+    </w:p>
+    <w:p>
+      <w:pPr>
+        <w:pStyle w:val="ListParagraph"/>
+        <w:numPr>
+          <w:ilvl w:val="1"/>
+          <w:numId w:val="1"/>
+        </w:numPr>
+      </w:pPr>
+      <w:r>
+        <w:t>Gather requirements</w:t>
+      </w:r>
+    </w:p>
+    <w:p>
+      <w:pPr>
+        <w:pStyle w:val="ListParagraph"/>
+        <w:numPr>
+          <w:ilvl w:val="2"/>
+          <w:numId w:val="1"/>
+        </w:numPr>
+      </w:pPr>
+      <w:r>
+        <w:t>All documentation for necessary application/s</w:t>
+      </w:r>
+    </w:p>
+    <w:p>
+      <w:pPr>
+        <w:pStyle w:val="ListParagraph"/>
+        <w:numPr>
+          <w:ilvl w:val="2"/>
+          <w:numId w:val="1"/>
+        </w:numPr>
+      </w:pPr>
+      <w:r>
+        <w:t>Determine whether particular servers or applications need specific or unique credentials to access</w:t>
+      </w:r>
+    </w:p>
+    <w:p>
+      <w:pPr>
+        <w:pStyle w:val="ListParagraph"/>
+        <w:numPr>
+          <w:ilvl w:val="0"/>
+          <w:numId w:val="1"/>
+        </w:numPr>
+      </w:pPr>
+      <w:r>
+        <w:t>Mapping prep</w:t>
+      </w:r>
       <w:bookmarkStart w:id="0" w:name="_GoBack"/>
       <w:bookmarkEnd w:id="0"/>
     </w:p>
@@ -739,72 +856,68 @@
       <w:pPr>
         <w:pStyle w:val="ListParagraph"/>
         <w:numPr>
-          <w:ilvl w:val="2"/>
-          <w:numId w:val="1"/>
-        </w:numPr>
-      </w:pPr>
-      <w:r>
-        <w:t>Of procedures that may be involved in application discovery</w:t>
-      </w:r>
-    </w:p>
-    <w:p>
-      <w:pPr>
-        <w:pStyle w:val="ListParagraph"/>
-        <w:numPr>
           <w:ilvl w:val="1"/>
           <w:numId w:val="1"/>
         </w:numPr>
       </w:pPr>
       <w:r>
-        <w:t>Confirm with Application Owners/SMEs:</w:t>
-      </w:r>
-    </w:p>
-    <w:p>
-      <w:pPr>
-        <w:pStyle w:val="ListParagraph"/>
-        <w:numPr>
-          <w:ilvl w:val="2"/>
-          <w:numId w:val="1"/>
-        </w:numPr>
-      </w:pPr>
-      <w:r>
-        <w:t>Book time/s for initial meetings to discuss applications in depth</w:t>
-      </w:r>
-    </w:p>
-    <w:p>
-      <w:pPr>
-        <w:pStyle w:val="ListParagraph"/>
-        <w:numPr>
-          <w:ilvl w:val="2"/>
-          <w:numId w:val="1"/>
-        </w:numPr>
-      </w:pPr>
-      <w:r>
-        <w:t>Who the support team for the application are (introductions if necessary)</w:t>
-      </w:r>
-    </w:p>
-    <w:p>
-      <w:pPr>
-        <w:pStyle w:val="ListParagraph"/>
-        <w:numPr>
-          <w:ilvl w:val="2"/>
-          <w:numId w:val="1"/>
-        </w:numPr>
-      </w:pPr>
-      <w:r>
-        <w:t>Best point of contact for application questions</w:t>
-      </w:r>
-    </w:p>
-    <w:p>
-      <w:pPr>
-        <w:pStyle w:val="ListParagraph"/>
-        <w:numPr>
-          <w:ilvl w:val="2"/>
-          <w:numId w:val="1"/>
-        </w:numPr>
-      </w:pPr>
-      <w:r>
-        <w:t xml:space="preserve">Timeframes for monitoring windows (if necessary) </w:t>
+        <w:t>Log into servers, as per list provided by Application Owner/ SME</w:t>
+      </w:r>
+    </w:p>
+    <w:p>
+      <w:pPr>
+        <w:pStyle w:val="ListParagraph"/>
+        <w:numPr>
+          <w:ilvl w:val="2"/>
+          <w:numId w:val="1"/>
+        </w:numPr>
+      </w:pPr>
+      <w:r>
+        <w:t>Ensure that administrative access has been granted to user and service accounts</w:t>
+      </w:r>
+    </w:p>
+    <w:p>
+      <w:pPr>
+        <w:pStyle w:val="ListParagraph"/>
+        <w:numPr>
+          <w:ilvl w:val="2"/>
+          <w:numId w:val="1"/>
+        </w:numPr>
+      </w:pPr>
+      <w:r>
+        <w:t>Ensure that server can access central file repository</w:t>
+      </w:r>
+    </w:p>
+    <w:p>
+      <w:pPr>
+        <w:pStyle w:val="ListParagraph"/>
+        <w:numPr>
+          <w:ilvl w:val="2"/>
+          <w:numId w:val="1"/>
+        </w:numPr>
+      </w:pPr>
+      <w:r>
+        <w:t>Ensure that server can communicate externally to</w:t>
+      </w:r>
+      <w:r>
+        <w:t xml:space="preserve"> </w:t>
+      </w:r>
+      <w:proofErr w:type="spellStart"/>
+      <w:r>
+        <w:t>SumoLogic</w:t>
+      </w:r>
+      <w:proofErr w:type="spellEnd"/>
+    </w:p>
+    <w:p>
+      <w:pPr>
+        <w:pStyle w:val="ListParagraph"/>
+        <w:numPr>
+          <w:ilvl w:val="2"/>
+          <w:numId w:val="1"/>
+        </w:numPr>
+      </w:pPr>
+      <w:r>
+        <w:t>Ensure that server can communicate to the PRTG probe (via WMI)</w:t>
       </w:r>
     </w:p>
     <w:p>
@@ -816,31 +929,223 @@
         </w:numPr>
       </w:pPr>
       <w:r>
-        <w:t>Gather requirements</w:t>
-      </w:r>
-    </w:p>
-    <w:p>
-      <w:pPr>
-        <w:pStyle w:val="ListParagraph"/>
-        <w:numPr>
-          <w:ilvl w:val="2"/>
-          <w:numId w:val="1"/>
-        </w:numPr>
-      </w:pPr>
-      <w:r>
-        <w:t>All documentation for necessary application/s</w:t>
-      </w:r>
-    </w:p>
-    <w:p>
-      <w:pPr>
-        <w:pStyle w:val="ListParagraph"/>
-        <w:numPr>
-          <w:ilvl w:val="2"/>
-          <w:numId w:val="1"/>
-        </w:numPr>
-      </w:pPr>
-      <w:r>
-        <w:t>Determine whether particular servers or applications need specific or unique credentials to access</w:t>
+        <w:t>Once connection to the server has been establish, and all avenues of communication have been successfully confirmed</w:t>
+      </w:r>
+    </w:p>
+    <w:p>
+      <w:pPr>
+        <w:pStyle w:val="ListParagraph"/>
+        <w:numPr>
+          <w:ilvl w:val="2"/>
+          <w:numId w:val="1"/>
+        </w:numPr>
+      </w:pPr>
+      <w:r>
+        <w:t xml:space="preserve">Create necessary PRTG sensors for server </w:t>
+      </w:r>
+      <w:proofErr w:type="spellStart"/>
+      <w:r>
+        <w:t>eg</w:t>
+      </w:r>
+      <w:proofErr w:type="spellEnd"/>
+    </w:p>
+    <w:p>
+      <w:pPr>
+        <w:pStyle w:val="ListParagraph"/>
+        <w:numPr>
+          <w:ilvl w:val="3"/>
+          <w:numId w:val="1"/>
+        </w:numPr>
+      </w:pPr>
+      <w:r>
+        <w:t xml:space="preserve">CPU </w:t>
+      </w:r>
+    </w:p>
+    <w:p>
+      <w:pPr>
+        <w:pStyle w:val="ListParagraph"/>
+        <w:numPr>
+          <w:ilvl w:val="3"/>
+          <w:numId w:val="1"/>
+        </w:numPr>
+      </w:pPr>
+      <w:r>
+        <w:t xml:space="preserve">RAM </w:t>
+      </w:r>
+    </w:p>
+    <w:p>
+      <w:pPr>
+        <w:pStyle w:val="ListParagraph"/>
+        <w:numPr>
+          <w:ilvl w:val="3"/>
+          <w:numId w:val="1"/>
+        </w:numPr>
+      </w:pPr>
+      <w:r>
+        <w:t>Network Card/s</w:t>
+      </w:r>
+    </w:p>
+    <w:p>
+      <w:pPr>
+        <w:pStyle w:val="ListParagraph"/>
+        <w:numPr>
+          <w:ilvl w:val="3"/>
+          <w:numId w:val="1"/>
+        </w:numPr>
+      </w:pPr>
+      <w:r>
+        <w:t>Ping</w:t>
+      </w:r>
+    </w:p>
+    <w:p>
+      <w:pPr>
+        <w:pStyle w:val="ListParagraph"/>
+        <w:numPr>
+          <w:ilvl w:val="2"/>
+          <w:numId w:val="1"/>
+        </w:numPr>
+      </w:pPr>
+      <w:r>
+        <w:t>Run necessary scripts</w:t>
+      </w:r>
+    </w:p>
+    <w:p>
+      <w:pPr>
+        <w:pStyle w:val="ListParagraph"/>
+        <w:numPr>
+          <w:ilvl w:val="3"/>
+          <w:numId w:val="1"/>
+        </w:numPr>
+      </w:pPr>
+      <w:r>
+        <w:t>SYDI</w:t>
+      </w:r>
+    </w:p>
+    <w:p>
+      <w:pPr>
+        <w:pStyle w:val="ListParagraph"/>
+        <w:numPr>
+          <w:ilvl w:val="3"/>
+          <w:numId w:val="1"/>
+        </w:numPr>
+      </w:pPr>
+      <w:r>
+        <w:t xml:space="preserve">Install of </w:t>
+      </w:r>
+      <w:proofErr w:type="spellStart"/>
+      <w:r>
+        <w:t>CurrPorts</w:t>
+      </w:r>
+      <w:proofErr w:type="spellEnd"/>
+      <w:r>
+        <w:t xml:space="preserve"> and </w:t>
+      </w:r>
+      <w:proofErr w:type="spellStart"/>
+      <w:r>
+        <w:t>SumoLogic</w:t>
+      </w:r>
+      <w:proofErr w:type="spellEnd"/>
+    </w:p>
+    <w:p>
+      <w:pPr>
+        <w:pStyle w:val="ListParagraph"/>
+        <w:numPr>
+          <w:ilvl w:val="3"/>
+          <w:numId w:val="1"/>
+        </w:numPr>
+      </w:pPr>
+      <w:proofErr w:type="spellStart"/>
+      <w:r>
+        <w:t>CurrPorts</w:t>
+      </w:r>
+      <w:proofErr w:type="spellEnd"/>
+      <w:r>
+        <w:t xml:space="preserve"> Task Scheduler script</w:t>
+      </w:r>
+    </w:p>
+    <w:p>
+      <w:pPr>
+        <w:pStyle w:val="ListParagraph"/>
+        <w:numPr>
+          <w:ilvl w:val="1"/>
+          <w:numId w:val="1"/>
+        </w:numPr>
+      </w:pPr>
+      <w:r>
+        <w:t>Confirm all monitoring and documentation is up and running</w:t>
+      </w:r>
+    </w:p>
+    <w:p>
+      <w:pPr>
+        <w:pStyle w:val="ListParagraph"/>
+        <w:numPr>
+          <w:ilvl w:val="2"/>
+          <w:numId w:val="1"/>
+        </w:numPr>
+      </w:pPr>
+      <w:r>
+        <w:t xml:space="preserve">Check </w:t>
+      </w:r>
+      <w:proofErr w:type="spellStart"/>
+      <w:r>
+        <w:t>SumoLogic</w:t>
+      </w:r>
+      <w:proofErr w:type="spellEnd"/>
+      <w:r>
+        <w:t xml:space="preserve"> for data from server</w:t>
+      </w:r>
+    </w:p>
+    <w:p>
+      <w:pPr>
+        <w:pStyle w:val="ListParagraph"/>
+        <w:numPr>
+          <w:ilvl w:val="2"/>
+          <w:numId w:val="1"/>
+        </w:numPr>
+      </w:pPr>
+      <w:r>
+        <w:t>Check PRTG for data from sensors</w:t>
+      </w:r>
+    </w:p>
+    <w:p>
+      <w:pPr>
+        <w:pStyle w:val="ListParagraph"/>
+        <w:numPr>
+          <w:ilvl w:val="2"/>
+          <w:numId w:val="1"/>
+        </w:numPr>
+      </w:pPr>
+      <w:r>
+        <w:t>Check central file repository for:</w:t>
+      </w:r>
+    </w:p>
+    <w:p>
+      <w:pPr>
+        <w:pStyle w:val="ListParagraph"/>
+        <w:numPr>
+          <w:ilvl w:val="3"/>
+          <w:numId w:val="1"/>
+        </w:numPr>
+      </w:pPr>
+      <w:r>
+        <w:t>SYDI documentation results</w:t>
+      </w:r>
+    </w:p>
+    <w:p>
+      <w:pPr>
+        <w:pStyle w:val="ListParagraph"/>
+        <w:numPr>
+          <w:ilvl w:val="3"/>
+          <w:numId w:val="1"/>
+        </w:numPr>
+      </w:pPr>
+      <w:proofErr w:type="spellStart"/>
+      <w:r>
+        <w:t>CurrPorts</w:t>
+      </w:r>
+      <w:proofErr w:type="spellEnd"/>
+      <w:r>
+        <w:t xml:space="preserve"> HTML/CSV results</w:t>
       </w:r>
     </w:p>
     <w:p>
@@ -852,7 +1157,7 @@
         </w:numPr>
       </w:pPr>
       <w:r>
-        <w:t>Information gathering</w:t>
+        <w:t>Data Compilation</w:t>
       </w:r>
     </w:p>
     <w:p>
@@ -864,303 +1169,70 @@
         </w:numPr>
       </w:pPr>
       <w:r>
-        <w:t>Log into servers, as per list provided by Application Owner/ SME</w:t>
-      </w:r>
-    </w:p>
-    <w:p>
-      <w:pPr>
-        <w:pStyle w:val="ListParagraph"/>
-        <w:numPr>
-          <w:ilvl w:val="2"/>
-          <w:numId w:val="1"/>
-        </w:numPr>
-      </w:pPr>
-      <w:r>
-        <w:t>Ensure that administrative access has been granted to user and service accounts</w:t>
-      </w:r>
-    </w:p>
-    <w:p>
-      <w:pPr>
-        <w:pStyle w:val="ListParagraph"/>
-        <w:numPr>
-          <w:ilvl w:val="2"/>
-          <w:numId w:val="1"/>
-        </w:numPr>
-      </w:pPr>
-      <w:r>
-        <w:t>Ensure that server can access central file repository</w:t>
-      </w:r>
-    </w:p>
-    <w:p>
-      <w:pPr>
-        <w:pStyle w:val="ListParagraph"/>
-        <w:numPr>
-          <w:ilvl w:val="2"/>
-          <w:numId w:val="1"/>
-        </w:numPr>
-      </w:pPr>
-      <w:r>
-        <w:t>Ensure that server can communicate externally to</w:t>
-      </w:r>
-      <w:r>
-        <w:t xml:space="preserve"> </w:t>
-      </w:r>
+        <w:t>Ensure that the following programs have been running consistently over a period of 2 weeks:</w:t>
+      </w:r>
+    </w:p>
+    <w:p>
+      <w:pPr>
+        <w:pStyle w:val="ListParagraph"/>
+        <w:numPr>
+          <w:ilvl w:val="2"/>
+          <w:numId w:val="1"/>
+        </w:numPr>
+      </w:pPr>
+      <w:r>
+        <w:lastRenderedPageBreak/>
+        <w:t>PRTG (all relevant sensors</w:t>
+      </w:r>
+    </w:p>
+    <w:p>
+      <w:pPr>
+        <w:pStyle w:val="ListParagraph"/>
+        <w:numPr>
+          <w:ilvl w:val="2"/>
+          <w:numId w:val="1"/>
+        </w:numPr>
+      </w:pPr>
       <w:proofErr w:type="spellStart"/>
       <w:r>
+        <w:t>CurrPorts</w:t>
+      </w:r>
+      <w:proofErr w:type="spellEnd"/>
+      <w:r>
+        <w:t xml:space="preserve"> (with the customised </w:t>
+      </w:r>
+      <w:proofErr w:type="spellStart"/>
+      <w:r>
+        <w:t>config</w:t>
+      </w:r>
+      <w:proofErr w:type="spellEnd"/>
+      <w:r>
+        <w:t xml:space="preserve"> file)</w:t>
+      </w:r>
+    </w:p>
+    <w:p>
+      <w:pPr>
+        <w:pStyle w:val="ListParagraph"/>
+        <w:numPr>
+          <w:ilvl w:val="2"/>
+          <w:numId w:val="1"/>
+        </w:numPr>
+      </w:pPr>
+      <w:proofErr w:type="spellStart"/>
+      <w:r>
         <w:t>SumoLogic</w:t>
       </w:r>
       <w:proofErr w:type="spellEnd"/>
-    </w:p>
-    <w:p>
-      <w:pPr>
-        <w:pStyle w:val="ListParagraph"/>
-        <w:numPr>
-          <w:ilvl w:val="2"/>
-          <w:numId w:val="1"/>
-        </w:numPr>
-      </w:pPr>
-      <w:r>
-        <w:t>Ensure that server can communicate to the PRTG probe (via WMI)</w:t>
-      </w:r>
-    </w:p>
-    <w:p>
-      <w:pPr>
-        <w:pStyle w:val="ListParagraph"/>
-        <w:numPr>
-          <w:ilvl w:val="1"/>
-          <w:numId w:val="1"/>
-        </w:numPr>
-      </w:pPr>
-      <w:r>
-        <w:t>Once connection to the server has been establish, and all avenues of communication have been successfully confirmed</w:t>
-      </w:r>
-    </w:p>
-    <w:p>
-      <w:pPr>
-        <w:pStyle w:val="ListParagraph"/>
-        <w:numPr>
-          <w:ilvl w:val="2"/>
-          <w:numId w:val="1"/>
-        </w:numPr>
-      </w:pPr>
-      <w:r>
-        <w:t xml:space="preserve">Create necessary PRTG sensors for server </w:t>
+      <w:r>
+        <w:t xml:space="preserve"> (reading </w:t>
       </w:r>
       <w:proofErr w:type="spellStart"/>
       <w:r>
-        <w:t>eg</w:t>
+        <w:t>CurrPorts</w:t>
       </w:r>
       <w:proofErr w:type="spellEnd"/>
-    </w:p>
-    <w:p>
-      <w:pPr>
-        <w:pStyle w:val="ListParagraph"/>
-        <w:numPr>
-          <w:ilvl w:val="3"/>
-          <w:numId w:val="1"/>
-        </w:numPr>
-      </w:pPr>
-      <w:r>
-        <w:t xml:space="preserve">CPU </w:t>
-      </w:r>
-    </w:p>
-    <w:p>
-      <w:pPr>
-        <w:pStyle w:val="ListParagraph"/>
-        <w:numPr>
-          <w:ilvl w:val="3"/>
-          <w:numId w:val="1"/>
-        </w:numPr>
-      </w:pPr>
-      <w:r>
-        <w:t xml:space="preserve">RAM </w:t>
-      </w:r>
-    </w:p>
-    <w:p>
-      <w:pPr>
-        <w:pStyle w:val="ListParagraph"/>
-        <w:numPr>
-          <w:ilvl w:val="3"/>
-          <w:numId w:val="1"/>
-        </w:numPr>
-      </w:pPr>
-      <w:r>
-        <w:t>Network Card/s</w:t>
-      </w:r>
-    </w:p>
-    <w:p>
-      <w:pPr>
-        <w:pStyle w:val="ListParagraph"/>
-        <w:numPr>
-          <w:ilvl w:val="3"/>
-          <w:numId w:val="1"/>
-        </w:numPr>
-      </w:pPr>
-      <w:r>
-        <w:t>Ping</w:t>
-      </w:r>
-    </w:p>
-    <w:p>
-      <w:pPr>
-        <w:pStyle w:val="ListParagraph"/>
-        <w:numPr>
-          <w:ilvl w:val="2"/>
-          <w:numId w:val="1"/>
-        </w:numPr>
-      </w:pPr>
-      <w:r>
-        <w:t>Run necessary scripts</w:t>
-      </w:r>
-    </w:p>
-    <w:p>
-      <w:pPr>
-        <w:pStyle w:val="ListParagraph"/>
-        <w:numPr>
-          <w:ilvl w:val="3"/>
-          <w:numId w:val="1"/>
-        </w:numPr>
-      </w:pPr>
-      <w:r>
-        <w:t>SYDI</w:t>
-      </w:r>
-    </w:p>
-    <w:p>
-      <w:pPr>
-        <w:pStyle w:val="ListParagraph"/>
-        <w:numPr>
-          <w:ilvl w:val="3"/>
-          <w:numId w:val="1"/>
-        </w:numPr>
-      </w:pPr>
-      <w:r>
-        <w:t xml:space="preserve">Install of </w:t>
-      </w:r>
-      <w:proofErr w:type="spellStart"/>
-      <w:r>
-        <w:t>CurrPorts</w:t>
-      </w:r>
-      <w:proofErr w:type="spellEnd"/>
-      <w:r>
-        <w:t xml:space="preserve"> and </w:t>
-      </w:r>
-      <w:proofErr w:type="spellStart"/>
-      <w:r>
-        <w:t>SumoLogic</w:t>
-      </w:r>
-      <w:proofErr w:type="spellEnd"/>
-    </w:p>
-    <w:p>
-      <w:pPr>
-        <w:pStyle w:val="ListParagraph"/>
-        <w:numPr>
-          <w:ilvl w:val="3"/>
-          <w:numId w:val="1"/>
-        </w:numPr>
-      </w:pPr>
-      <w:proofErr w:type="spellStart"/>
-      <w:r>
-        <w:t>CurrPorts</w:t>
-      </w:r>
-      <w:proofErr w:type="spellEnd"/>
-      <w:r>
-        <w:t xml:space="preserve"> Task Scheduler script</w:t>
-      </w:r>
-    </w:p>
-    <w:p>
-      <w:pPr>
-        <w:pStyle w:val="ListParagraph"/>
-        <w:numPr>
-          <w:ilvl w:val="1"/>
-          <w:numId w:val="1"/>
-        </w:numPr>
-      </w:pPr>
-      <w:r>
-        <w:t>Confirm all monitoring and documentation is up and running</w:t>
-      </w:r>
-    </w:p>
-    <w:p>
-      <w:pPr>
-        <w:pStyle w:val="ListParagraph"/>
-        <w:numPr>
-          <w:ilvl w:val="2"/>
-          <w:numId w:val="1"/>
-        </w:numPr>
-      </w:pPr>
-      <w:r>
-        <w:t xml:space="preserve">Check </w:t>
-      </w:r>
-      <w:proofErr w:type="spellStart"/>
-      <w:r>
-        <w:t>SumoLogic</w:t>
-      </w:r>
-      <w:proofErr w:type="spellEnd"/>
-      <w:r>
-        <w:t xml:space="preserve"> for data from server</w:t>
-      </w:r>
-    </w:p>
-    <w:p>
-      <w:pPr>
-        <w:pStyle w:val="ListParagraph"/>
-        <w:numPr>
-          <w:ilvl w:val="2"/>
-          <w:numId w:val="1"/>
-        </w:numPr>
-      </w:pPr>
-      <w:r>
-        <w:t>Check PRTG for data from sensors</w:t>
-      </w:r>
-    </w:p>
-    <w:p>
-      <w:pPr>
-        <w:pStyle w:val="ListParagraph"/>
-        <w:numPr>
-          <w:ilvl w:val="2"/>
-          <w:numId w:val="1"/>
-        </w:numPr>
-      </w:pPr>
-      <w:r>
-        <w:t>Check central file repository for:</w:t>
-      </w:r>
-    </w:p>
-    <w:p>
-      <w:pPr>
-        <w:pStyle w:val="ListParagraph"/>
-        <w:numPr>
-          <w:ilvl w:val="3"/>
-          <w:numId w:val="1"/>
-        </w:numPr>
-      </w:pPr>
-      <w:r>
-        <w:t>SYDI documentation results</w:t>
-      </w:r>
-    </w:p>
-    <w:p>
-      <w:pPr>
-        <w:pStyle w:val="ListParagraph"/>
-        <w:numPr>
-          <w:ilvl w:val="3"/>
-          <w:numId w:val="1"/>
-        </w:numPr>
-      </w:pPr>
-      <w:proofErr w:type="spellStart"/>
-      <w:r>
-        <w:t>CurrPorts</w:t>
-      </w:r>
-      <w:proofErr w:type="spellEnd"/>
-      <w:r>
-        <w:t xml:space="preserve"> HTML/CSV results</w:t>
-      </w:r>
-    </w:p>
-    <w:p>
-      <w:pPr>
-        <w:pStyle w:val="ListParagraph"/>
-        <w:numPr>
-          <w:ilvl w:val="0"/>
-          <w:numId w:val="1"/>
-        </w:numPr>
-      </w:pPr>
-      <w:r>
-        <w:t>Data Compilation</w:t>
+      <w:r>
+        <w:t xml:space="preserve"> results)</w:t>
       </w:r>
     </w:p>
     <w:p>
